--- a/Project/ТЗ/Внесение данных (Медведев).docx
+++ b/Project/ТЗ/Внесение данных (Медведев).docx
@@ -4,8 +4,7 @@
   <w:body>
     <w:p>
       <w:pPr>
-        <w:pStyle w:val="Заголовок"/>
-        <w:bidi w:val="0"/>
+        <w:pStyle w:val="Заголовок B"/>
       </w:pPr>
       <w:r>
         <w:rPr>
@@ -16,8 +15,7 @@
     </w:p>
     <w:p>
       <w:pPr>
-        <w:pStyle w:val="Заголовок.0"/>
-        <w:bidi w:val="0"/>
+        <w:pStyle w:val="Заголовок A"/>
       </w:pPr>
       <w:r>
         <w:rPr>
@@ -28,8 +26,7 @@
     </w:p>
     <w:p>
       <w:pPr>
-        <w:pStyle w:val="Текстовый блок"/>
-        <w:bidi w:val="0"/>
+        <w:pStyle w:val="Текстовый блок A"/>
       </w:pPr>
       <w:r>
         <w:rPr>
@@ -82,72 +79,83 @@
     </w:p>
     <w:p>
       <w:pPr>
-        <w:pStyle w:val="Текстовый блок"/>
+        <w:pStyle w:val="Текстовый блок A"/>
         <w:numPr>
           <w:ilvl w:val="0"/>
           <w:numId w:val="2"/>
         </w:numPr>
-        <w:bidi w:val="0"/>
-      </w:pPr>
-      <w:r>
-        <w:rPr>
-          <w:rtl w:val="0"/>
+        <w:rPr>
+          <w:lang w:val="ru-RU"/>
+        </w:rPr>
+      </w:pPr>
+      <w:r>
+        <w:rPr>
+          <w:rtl w:val="0"/>
+          <w:lang w:val="ru-RU"/>
         </w:rPr>
         <w:t>название мероприятия</w:t>
       </w:r>
     </w:p>
     <w:p>
       <w:pPr>
-        <w:pStyle w:val="Текстовый блок"/>
+        <w:pStyle w:val="Текстовый блок A"/>
         <w:numPr>
           <w:ilvl w:val="0"/>
           <w:numId w:val="2"/>
         </w:numPr>
-        <w:bidi w:val="0"/>
-      </w:pPr>
-      <w:r>
-        <w:rPr>
-          <w:rtl w:val="0"/>
+        <w:rPr>
+          <w:lang w:val="ru-RU"/>
+        </w:rPr>
+      </w:pPr>
+      <w:r>
+        <w:rPr>
+          <w:rtl w:val="0"/>
+          <w:lang w:val="ru-RU"/>
         </w:rPr>
         <w:t>описание мероприятия</w:t>
       </w:r>
     </w:p>
     <w:p>
       <w:pPr>
-        <w:pStyle w:val="Текстовый блок"/>
+        <w:pStyle w:val="Текстовый блок A"/>
         <w:numPr>
           <w:ilvl w:val="0"/>
           <w:numId w:val="2"/>
         </w:numPr>
-        <w:bidi w:val="0"/>
-      </w:pPr>
-      <w:r>
-        <w:rPr>
-          <w:rtl w:val="0"/>
+        <w:rPr>
+          <w:lang w:val="ru-RU"/>
+        </w:rPr>
+      </w:pPr>
+      <w:r>
+        <w:rPr>
+          <w:rtl w:val="0"/>
+          <w:lang w:val="ru-RU"/>
         </w:rPr>
         <w:t>дата проведения</w:t>
       </w:r>
     </w:p>
     <w:p>
       <w:pPr>
-        <w:pStyle w:val="Текстовый блок"/>
+        <w:pStyle w:val="Текстовый блок A"/>
         <w:numPr>
           <w:ilvl w:val="0"/>
           <w:numId w:val="2"/>
         </w:numPr>
-        <w:bidi w:val="0"/>
-      </w:pPr>
-      <w:r>
-        <w:rPr>
-          <w:rtl w:val="0"/>
+        <w:rPr>
+          <w:lang w:val="ru-RU"/>
+        </w:rPr>
+      </w:pPr>
+      <w:r>
+        <w:rPr>
+          <w:rtl w:val="0"/>
+          <w:lang w:val="ru-RU"/>
         </w:rPr>
         <w:t>время проведения</w:t>
       </w:r>
     </w:p>
     <w:p>
       <w:pPr>
-        <w:pStyle w:val="Текстовый блок"/>
-        <w:bidi w:val="0"/>
+        <w:pStyle w:val="Текстовый блок A"/>
       </w:pPr>
       <w:r>
         <w:rPr>
@@ -164,8 +172,7 @@
     </w:p>
     <w:p>
       <w:pPr>
-        <w:pStyle w:val="Текстовый блок"/>
-        <w:bidi w:val="0"/>
+        <w:pStyle w:val="Текстовый блок A"/>
       </w:pPr>
       <w:r>
         <w:rPr>
@@ -182,8 +189,7 @@
     </w:p>
     <w:p>
       <w:pPr>
-        <w:pStyle w:val="Заголовок.0"/>
-        <w:bidi w:val="0"/>
+        <w:pStyle w:val="Заголовок A"/>
       </w:pPr>
       <w:r>
         <w:rPr>
@@ -194,8 +200,7 @@
     </w:p>
     <w:p>
       <w:pPr>
-        <w:pStyle w:val="Текстовый блок"/>
-        <w:bidi w:val="0"/>
+        <w:pStyle w:val="Текстовый блок A"/>
       </w:pPr>
       <w:r>
         <w:rPr>
@@ -236,8 +241,7 @@
     </w:p>
     <w:p>
       <w:pPr>
-        <w:pStyle w:val="Текстовый блок"/>
-        <w:bidi w:val="0"/>
+        <w:pStyle w:val="Текстовый блок A"/>
       </w:pPr>
       <w:r>
         <w:rPr>
@@ -254,8 +258,7 @@
     </w:p>
     <w:p>
       <w:pPr>
-        <w:pStyle w:val="Текстовый блок"/>
-        <w:bidi w:val="0"/>
+        <w:pStyle w:val="Текстовый блок A"/>
       </w:pPr>
       <w:r>
         <w:rPr>
@@ -272,12 +275,12 @@
     </w:p>
     <w:p>
       <w:pPr>
-        <w:pStyle w:val="Текстовый блок"/>
-        <w:bidi w:val="0"/>
-      </w:pPr>
-      <w:r>
-        <w:rPr>
-          <w:rtl w:val="0"/>
+        <w:pStyle w:val="Текстовый блок A"/>
+      </w:pPr>
+      <w:r>
+        <w:rPr>
+          <w:rtl w:val="0"/>
+          <w:lang w:val="ru-RU"/>
         </w:rPr>
         <w:t xml:space="preserve">После нажатия кнопки «Добавить местоположение» пользователь может поставить маркер на карте </w:t>
       </w:r>
@@ -312,12 +315,12 @@
     </w:p>
     <w:p>
       <w:pPr>
-        <w:pStyle w:val="Текстовый блок"/>
-        <w:bidi w:val="0"/>
-      </w:pPr>
-      <w:r>
-        <w:rPr>
-          <w:rtl w:val="0"/>
+        <w:pStyle w:val="Текстовый блок A"/>
+      </w:pPr>
+      <w:r>
+        <w:rPr>
+          <w:rtl w:val="0"/>
+          <w:lang w:val="ru-RU"/>
         </w:rPr>
         <w:t xml:space="preserve">После нажатия кнопки «Готово» вызывается функция </w:t>
       </w:r>
@@ -331,54 +334,63 @@
       <w:r>
         <w:rPr>
           <w:rtl w:val="0"/>
+          <w:lang w:val="ru-RU"/>
         </w:rPr>
         <w:t xml:space="preserve">которая будет проверять что все поля заполнены и маркер на карте установлен </w:t>
       </w:r>
       <w:r>
         <w:rPr>
           <w:rtl w:val="0"/>
+          <w:lang w:val="ru-RU"/>
         </w:rPr>
         <w:t>(</w:t>
       </w:r>
       <w:r>
         <w:rPr>
           <w:rtl w:val="0"/>
+          <w:lang w:val="ru-RU"/>
         </w:rPr>
         <w:t>добавление картинки не обязательно</w:t>
       </w:r>
       <w:r>
         <w:rPr>
           <w:rtl w:val="0"/>
+          <w:lang w:val="ru-RU"/>
         </w:rPr>
         <w:t xml:space="preserve">). </w:t>
       </w:r>
       <w:r>
         <w:rPr>
           <w:rtl w:val="0"/>
+          <w:lang w:val="ru-RU"/>
         </w:rPr>
         <w:t>В случае</w:t>
       </w:r>
       <w:r>
         <w:rPr>
           <w:rtl w:val="0"/>
+          <w:lang w:val="ru-RU"/>
         </w:rPr>
         <w:t xml:space="preserve">, </w:t>
       </w:r>
       <w:r>
         <w:rPr>
           <w:rtl w:val="0"/>
+          <w:lang w:val="ru-RU"/>
         </w:rPr>
         <w:t>если все данные введены</w:t>
       </w:r>
       <w:r>
         <w:rPr>
           <w:rtl w:val="0"/>
+          <w:lang w:val="ru-RU"/>
         </w:rPr>
         <w:t xml:space="preserve">, </w:t>
       </w:r>
       <w:r>
         <w:rPr>
           <w:rtl w:val="0"/>
+          <w:lang w:val="ru-RU"/>
         </w:rPr>
         <w:t xml:space="preserve">в таблицу </w:t>
       </w:r>
@@ -406,144 +418,187 @@
       <w:r>
         <w:rPr>
           <w:rtl w:val="0"/>
+          <w:lang w:val="ru-RU"/>
         </w:rPr>
         <w:t>будут добавлены все данные о новом мероприятии</w:t>
       </w:r>
       <w:r>
         <w:rPr>
           <w:rtl w:val="0"/>
+          <w:lang w:val="ru-RU"/>
         </w:rPr>
         <w:t>:</w:t>
       </w:r>
     </w:p>
     <w:p>
       <w:pPr>
-        <w:pStyle w:val="Текстовый блок"/>
+        <w:pStyle w:val="Текстовый блок A"/>
         <w:numPr>
           <w:ilvl w:val="0"/>
           <w:numId w:val="3"/>
         </w:numPr>
-        <w:bidi w:val="0"/>
-      </w:pPr>
-      <w:r>
-        <w:rPr>
-          <w:rtl w:val="0"/>
+        <w:rPr>
           <w:lang w:val="en-US"/>
         </w:rPr>
+      </w:pPr>
+      <w:r>
+        <w:rPr>
+          <w:rtl w:val="0"/>
+          <w:lang w:val="en-US"/>
+        </w:rPr>
         <w:t>id (</w:t>
       </w:r>
       <w:r>
         <w:rPr>
           <w:rtl w:val="0"/>
+          <w:lang w:val="ru-RU"/>
         </w:rPr>
         <w:t>автоинкремент</w:t>
       </w:r>
       <w:r>
         <w:rPr>
           <w:rtl w:val="0"/>
+          <w:lang w:val="ru-RU"/>
         </w:rPr>
         <w:t>)</w:t>
       </w:r>
     </w:p>
     <w:p>
       <w:pPr>
-        <w:pStyle w:val="Текстовый блок"/>
+        <w:pStyle w:val="Текстовый блок A"/>
         <w:numPr>
           <w:ilvl w:val="0"/>
           <w:numId w:val="3"/>
         </w:numPr>
-        <w:bidi w:val="0"/>
-      </w:pPr>
-      <w:r>
-        <w:rPr>
-          <w:rtl w:val="0"/>
+        <w:rPr>
+          <w:lang w:val="ru-RU"/>
+        </w:rPr>
+      </w:pPr>
+      <w:r>
+        <w:rPr>
+          <w:rtl w:val="0"/>
+          <w:lang w:val="ru-RU"/>
         </w:rPr>
         <w:t>название</w:t>
       </w:r>
     </w:p>
     <w:p>
       <w:pPr>
-        <w:pStyle w:val="Текстовый блок"/>
+        <w:pStyle w:val="Текстовый блок A"/>
         <w:numPr>
           <w:ilvl w:val="0"/>
           <w:numId w:val="3"/>
         </w:numPr>
-        <w:bidi w:val="0"/>
-      </w:pPr>
-      <w:r>
-        <w:rPr>
-          <w:rtl w:val="0"/>
+        <w:rPr>
+          <w:lang w:val="ru-RU"/>
+        </w:rPr>
+      </w:pPr>
+      <w:r>
+        <w:rPr>
+          <w:rtl w:val="0"/>
+          <w:lang w:val="ru-RU"/>
         </w:rPr>
         <w:t>описание</w:t>
       </w:r>
     </w:p>
     <w:p>
       <w:pPr>
-        <w:pStyle w:val="Текстовый блок"/>
+        <w:pStyle w:val="Текстовый блок A"/>
         <w:numPr>
           <w:ilvl w:val="0"/>
           <w:numId w:val="3"/>
         </w:numPr>
-        <w:bidi w:val="0"/>
-      </w:pPr>
-      <w:r>
-        <w:rPr>
-          <w:rtl w:val="0"/>
+        <w:rPr>
+          <w:lang w:val="ru-RU"/>
+        </w:rPr>
+      </w:pPr>
+      <w:r>
+        <w:rPr>
+          <w:rtl w:val="0"/>
+          <w:lang w:val="ru-RU"/>
         </w:rPr>
         <w:t>дата</w:t>
       </w:r>
     </w:p>
     <w:p>
       <w:pPr>
-        <w:pStyle w:val="Текстовый блок"/>
+        <w:pStyle w:val="Текстовый блок A"/>
         <w:numPr>
           <w:ilvl w:val="0"/>
           <w:numId w:val="3"/>
         </w:numPr>
-        <w:bidi w:val="0"/>
-      </w:pPr>
-      <w:r>
-        <w:rPr>
-          <w:rtl w:val="0"/>
+        <w:rPr>
+          <w:lang w:val="ru-RU"/>
+        </w:rPr>
+      </w:pPr>
+      <w:r>
+        <w:rPr>
+          <w:rtl w:val="0"/>
+          <w:lang w:val="ru-RU"/>
         </w:rPr>
         <w:t>время</w:t>
       </w:r>
     </w:p>
     <w:p>
       <w:pPr>
-        <w:pStyle w:val="Текстовый блок"/>
+        <w:pStyle w:val="Текстовый блок A"/>
         <w:numPr>
           <w:ilvl w:val="0"/>
           <w:numId w:val="3"/>
         </w:numPr>
-        <w:bidi w:val="0"/>
-      </w:pPr>
-      <w:r>
-        <w:rPr>
-          <w:rtl w:val="0"/>
+        <w:rPr>
+          <w:lang w:val="ru-RU"/>
+        </w:rPr>
+      </w:pPr>
+      <w:r>
+        <w:rPr>
+          <w:rtl w:val="0"/>
+          <w:lang w:val="ru-RU"/>
         </w:rPr>
         <w:t>местоположение</w:t>
       </w:r>
     </w:p>
     <w:p>
       <w:pPr>
-        <w:pStyle w:val="Текстовый блок"/>
+        <w:pStyle w:val="Текстовый блок A"/>
         <w:numPr>
           <w:ilvl w:val="0"/>
           <w:numId w:val="3"/>
         </w:numPr>
-        <w:bidi w:val="0"/>
-      </w:pPr>
-      <w:r>
-        <w:rPr>
-          <w:rtl w:val="0"/>
+        <w:rPr>
+          <w:lang w:val="ru-RU"/>
+        </w:rPr>
+      </w:pPr>
+      <w:r>
+        <w:rPr>
+          <w:rtl w:val="0"/>
+          <w:lang w:val="ru-RU"/>
+        </w:rPr>
+        <w:t>ссылка на изображение</w:t>
+      </w:r>
+    </w:p>
+    <w:p>
+      <w:pPr>
+        <w:pStyle w:val="Текстовый блок A"/>
+        <w:numPr>
+          <w:ilvl w:val="0"/>
+          <w:numId w:val="3"/>
+        </w:numPr>
+        <w:rPr>
           <w:lang w:val="en-US"/>
         </w:rPr>
+      </w:pPr>
+      <w:r>
+        <w:rPr>
+          <w:rtl w:val="0"/>
+          <w:lang w:val="en-US"/>
+        </w:rPr>
         <w:t xml:space="preserve">id </w:t>
       </w:r>
       <w:r>
         <w:rPr>
           <w:rtl w:val="0"/>
+          <w:lang w:val="ru-RU"/>
         </w:rPr>
         <w:t>пользователя создавшего мероприятие</w:t>
       </w:r>
@@ -551,7 +606,7 @@
     <w:sectPr>
       <w:headerReference w:type="default" r:id="rId4"/>
       <w:footerReference w:type="default" r:id="rId5"/>
-      <w:pgSz w:w="11906" w:h="16838" w:orient="portrait"/>
+      <w:pgSz w:w="11900" w:h="16840" w:orient="portrait"/>
       <w:pgMar w:top="1134" w:right="1134" w:bottom="1134" w:left="1134" w:header="709" w:footer="850"/>
       <w:bidi w:val="0"/>
     </w:sectPr>
@@ -562,6 +617,10 @@
 <file path=word/footer1.xml><?xml version="1.0" encoding="utf-8"?>
 <w:ftr xmlns:r="http://schemas.openxmlformats.org/officeDocument/2006/relationships" xmlns:wp="http://schemas.openxmlformats.org/drawingml/2006/wordprocessingDrawing" xmlns:w="http://schemas.openxmlformats.org/wordprocessingml/2006/main" xmlns:w10="urn:schemas-microsoft-com:office:word" xmlns:w14="http://schemas.microsoft.com/office/word/2010/wordml" xmlns:wps="http://schemas.microsoft.com/office/word/2010/wordprocessingShape" xmlns:wpg="http://schemas.microsoft.com/office/word/2010/wordprocessingGroup" xmlns:mc="http://schemas.openxmlformats.org/markup-compatibility/2006" xmlns:v="urn:schemas-microsoft-com:vml" xmlns:o="urn:schemas-microsoft-com:office:office" xmlns:m="http://schemas.openxmlformats.org/officeDocument/2006/math" mc:Ignorable="w14">
   <w:p>
+    <w:pPr>
+      <w:pStyle w:val="Колонтитулы"/>
+      <w:bidi w:val="0"/>
+    </w:pPr>
     <w:r/>
   </w:p>
 </w:ftr>
@@ -570,6 +629,10 @@
 <file path=word/header1.xml><?xml version="1.0" encoding="utf-8"?>
 <w:hdr xmlns:r="http://schemas.openxmlformats.org/officeDocument/2006/relationships" xmlns:wp="http://schemas.openxmlformats.org/drawingml/2006/wordprocessingDrawing" xmlns:w="http://schemas.openxmlformats.org/wordprocessingml/2006/main" xmlns:w10="urn:schemas-microsoft-com:office:word" xmlns:w14="http://schemas.microsoft.com/office/word/2010/wordml" xmlns:wps="http://schemas.microsoft.com/office/word/2010/wordprocessingShape" xmlns:wpg="http://schemas.microsoft.com/office/word/2010/wordprocessingGroup" xmlns:mc="http://schemas.openxmlformats.org/markup-compatibility/2006" xmlns:v="urn:schemas-microsoft-com:vml" xmlns:o="urn:schemas-microsoft-com:office:office" xmlns:m="http://schemas.openxmlformats.org/officeDocument/2006/math" mc:Ignorable="w14">
   <w:p>
+    <w:pPr>
+      <w:pStyle w:val="Колонтитулы"/>
+      <w:bidi w:val="0"/>
+    </w:pPr>
     <w:r/>
   </w:p>
 </w:hdr>
@@ -594,7 +657,11 @@
         <w:ind w:left="180" w:hanging="180"/>
       </w:pPr>
       <w:rPr>
-        <w:rFonts w:hAnsi="Arial Unicode MS"/>
+        <w:rFonts w:ascii="Times New Roman" w:cs="Times New Roman" w:hAnsi="Times New Roman" w:eastAsia="Times New Roman"/>
+        <w:b w:val="0"/>
+        <w:bCs w:val="0"/>
+        <w:i w:val="0"/>
+        <w:iCs w:val="0"/>
         <w:caps w:val="0"/>
         <w:smallCaps w:val="0"/>
         <w:strike w:val="0"/>
@@ -605,7 +672,7 @@
         <w:spacing w:val="0"/>
         <w:w w:val="100"/>
         <w:kern w:val="0"/>
-        <w:position w:val="-2"/>
+        <w:position w:val="0"/>
         <w:highlight w:val="none"/>
         <w:vertAlign w:val="baseline"/>
       </w:rPr>
@@ -620,7 +687,11 @@
         <w:ind w:left="360" w:hanging="180"/>
       </w:pPr>
       <w:rPr>
-        <w:rFonts w:hAnsi="Arial Unicode MS"/>
+        <w:rFonts w:ascii="Times New Roman" w:cs="Times New Roman" w:hAnsi="Times New Roman" w:eastAsia="Times New Roman"/>
+        <w:b w:val="0"/>
+        <w:bCs w:val="0"/>
+        <w:i w:val="0"/>
+        <w:iCs w:val="0"/>
         <w:caps w:val="0"/>
         <w:smallCaps w:val="0"/>
         <w:strike w:val="0"/>
@@ -631,7 +702,7 @@
         <w:spacing w:val="0"/>
         <w:w w:val="100"/>
         <w:kern w:val="0"/>
-        <w:position w:val="-2"/>
+        <w:position w:val="0"/>
         <w:highlight w:val="none"/>
         <w:vertAlign w:val="baseline"/>
       </w:rPr>
@@ -646,7 +717,11 @@
         <w:ind w:left="589" w:hanging="229"/>
       </w:pPr>
       <w:rPr>
-        <w:rFonts w:hAnsi="Arial Unicode MS"/>
+        <w:rFonts w:ascii="Times New Roman" w:cs="Times New Roman" w:hAnsi="Times New Roman" w:eastAsia="Times New Roman"/>
+        <w:b w:val="0"/>
+        <w:bCs w:val="0"/>
+        <w:i w:val="0"/>
+        <w:iCs w:val="0"/>
         <w:caps w:val="0"/>
         <w:smallCaps w:val="0"/>
         <w:strike w:val="0"/>
@@ -657,7 +732,7 @@
         <w:spacing w:val="0"/>
         <w:w w:val="100"/>
         <w:kern w:val="0"/>
-        <w:position w:val="-2"/>
+        <w:position w:val="0"/>
         <w:highlight w:val="none"/>
         <w:vertAlign w:val="baseline"/>
       </w:rPr>
@@ -672,7 +747,11 @@
         <w:ind w:left="769" w:hanging="229"/>
       </w:pPr>
       <w:rPr>
-        <w:rFonts w:hAnsi="Arial Unicode MS"/>
+        <w:rFonts w:ascii="Times New Roman" w:cs="Times New Roman" w:hAnsi="Times New Roman" w:eastAsia="Times New Roman"/>
+        <w:b w:val="0"/>
+        <w:bCs w:val="0"/>
+        <w:i w:val="0"/>
+        <w:iCs w:val="0"/>
         <w:caps w:val="0"/>
         <w:smallCaps w:val="0"/>
         <w:strike w:val="0"/>
@@ -683,7 +762,7 @@
         <w:spacing w:val="0"/>
         <w:w w:val="100"/>
         <w:kern w:val="0"/>
-        <w:position w:val="-2"/>
+        <w:position w:val="0"/>
         <w:highlight w:val="none"/>
         <w:vertAlign w:val="baseline"/>
       </w:rPr>
@@ -698,7 +777,11 @@
         <w:ind w:left="949" w:hanging="229"/>
       </w:pPr>
       <w:rPr>
-        <w:rFonts w:hAnsi="Arial Unicode MS"/>
+        <w:rFonts w:ascii="Times New Roman" w:cs="Times New Roman" w:hAnsi="Times New Roman" w:eastAsia="Times New Roman"/>
+        <w:b w:val="0"/>
+        <w:bCs w:val="0"/>
+        <w:i w:val="0"/>
+        <w:iCs w:val="0"/>
         <w:caps w:val="0"/>
         <w:smallCaps w:val="0"/>
         <w:strike w:val="0"/>
@@ -709,7 +792,7 @@
         <w:spacing w:val="0"/>
         <w:w w:val="100"/>
         <w:kern w:val="0"/>
-        <w:position w:val="-2"/>
+        <w:position w:val="0"/>
         <w:highlight w:val="none"/>
         <w:vertAlign w:val="baseline"/>
       </w:rPr>
@@ -724,7 +807,11 @@
         <w:ind w:left="1129" w:hanging="229"/>
       </w:pPr>
       <w:rPr>
-        <w:rFonts w:hAnsi="Arial Unicode MS"/>
+        <w:rFonts w:ascii="Times New Roman" w:cs="Times New Roman" w:hAnsi="Times New Roman" w:eastAsia="Times New Roman"/>
+        <w:b w:val="0"/>
+        <w:bCs w:val="0"/>
+        <w:i w:val="0"/>
+        <w:iCs w:val="0"/>
         <w:caps w:val="0"/>
         <w:smallCaps w:val="0"/>
         <w:strike w:val="0"/>
@@ -735,7 +822,7 @@
         <w:spacing w:val="0"/>
         <w:w w:val="100"/>
         <w:kern w:val="0"/>
-        <w:position w:val="-2"/>
+        <w:position w:val="0"/>
         <w:highlight w:val="none"/>
         <w:vertAlign w:val="baseline"/>
       </w:rPr>
@@ -750,7 +837,11 @@
         <w:ind w:left="1309" w:hanging="229"/>
       </w:pPr>
       <w:rPr>
-        <w:rFonts w:hAnsi="Arial Unicode MS"/>
+        <w:rFonts w:ascii="Times New Roman" w:cs="Times New Roman" w:hAnsi="Times New Roman" w:eastAsia="Times New Roman"/>
+        <w:b w:val="0"/>
+        <w:bCs w:val="0"/>
+        <w:i w:val="0"/>
+        <w:iCs w:val="0"/>
         <w:caps w:val="0"/>
         <w:smallCaps w:val="0"/>
         <w:strike w:val="0"/>
@@ -761,7 +852,7 @@
         <w:spacing w:val="0"/>
         <w:w w:val="100"/>
         <w:kern w:val="0"/>
-        <w:position w:val="-2"/>
+        <w:position w:val="0"/>
         <w:highlight w:val="none"/>
         <w:vertAlign w:val="baseline"/>
       </w:rPr>
@@ -776,7 +867,11 @@
         <w:ind w:left="1489" w:hanging="229"/>
       </w:pPr>
       <w:rPr>
-        <w:rFonts w:hAnsi="Arial Unicode MS"/>
+        <w:rFonts w:ascii="Times New Roman" w:cs="Times New Roman" w:hAnsi="Times New Roman" w:eastAsia="Times New Roman"/>
+        <w:b w:val="0"/>
+        <w:bCs w:val="0"/>
+        <w:i w:val="0"/>
+        <w:iCs w:val="0"/>
         <w:caps w:val="0"/>
         <w:smallCaps w:val="0"/>
         <w:strike w:val="0"/>
@@ -787,7 +882,7 @@
         <w:spacing w:val="0"/>
         <w:w w:val="100"/>
         <w:kern w:val="0"/>
-        <w:position w:val="-2"/>
+        <w:position w:val="0"/>
         <w:highlight w:val="none"/>
         <w:vertAlign w:val="baseline"/>
       </w:rPr>
@@ -802,7 +897,11 @@
         <w:ind w:left="1669" w:hanging="229"/>
       </w:pPr>
       <w:rPr>
-        <w:rFonts w:hAnsi="Arial Unicode MS"/>
+        <w:rFonts w:ascii="Times New Roman" w:cs="Times New Roman" w:hAnsi="Times New Roman" w:eastAsia="Times New Roman"/>
+        <w:b w:val="0"/>
+        <w:bCs w:val="0"/>
+        <w:i w:val="0"/>
+        <w:iCs w:val="0"/>
         <w:caps w:val="0"/>
         <w:smallCaps w:val="0"/>
         <w:strike w:val="0"/>
@@ -813,7 +912,7 @@
         <w:spacing w:val="0"/>
         <w:w w:val="100"/>
         <w:kern w:val="0"/>
-        <w:position w:val="-2"/>
+        <w:position w:val="0"/>
         <w:highlight w:val="none"/>
         <w:vertAlign w:val="baseline"/>
       </w:rPr>
@@ -838,7 +937,11 @@
           <w:ind w:left="229" w:hanging="229"/>
         </w:pPr>
         <w:rPr>
-          <w:rFonts w:hAnsi="Arial Unicode MS"/>
+          <w:rFonts w:ascii="Times New Roman" w:cs="Times New Roman" w:hAnsi="Times New Roman" w:eastAsia="Times New Roman"/>
+          <w:b w:val="0"/>
+          <w:bCs w:val="0"/>
+          <w:i w:val="0"/>
+          <w:iCs w:val="0"/>
           <w:caps w:val="0"/>
           <w:smallCaps w:val="0"/>
           <w:strike w:val="0"/>
@@ -849,7 +952,7 @@
           <w:spacing w:val="0"/>
           <w:w w:val="100"/>
           <w:kern w:val="0"/>
-          <w:position w:val="-2"/>
+          <w:position w:val="0"/>
           <w:highlight w:val="none"/>
           <w:vertAlign w:val="baseline"/>
         </w:rPr>
@@ -866,7 +969,11 @@
           <w:ind w:left="409" w:hanging="229"/>
         </w:pPr>
         <w:rPr>
-          <w:rFonts w:hAnsi="Arial Unicode MS"/>
+          <w:rFonts w:ascii="Times New Roman" w:cs="Times New Roman" w:hAnsi="Times New Roman" w:eastAsia="Times New Roman"/>
+          <w:b w:val="0"/>
+          <w:bCs w:val="0"/>
+          <w:i w:val="0"/>
+          <w:iCs w:val="0"/>
           <w:caps w:val="0"/>
           <w:smallCaps w:val="0"/>
           <w:strike w:val="0"/>
@@ -877,7 +984,7 @@
           <w:spacing w:val="0"/>
           <w:w w:val="100"/>
           <w:kern w:val="0"/>
-          <w:position w:val="-2"/>
+          <w:position w:val="0"/>
           <w:highlight w:val="none"/>
           <w:vertAlign w:val="baseline"/>
         </w:rPr>
@@ -894,7 +1001,11 @@
           <w:ind w:left="589" w:hanging="229"/>
         </w:pPr>
         <w:rPr>
-          <w:rFonts w:hAnsi="Arial Unicode MS"/>
+          <w:rFonts w:ascii="Times New Roman" w:cs="Times New Roman" w:hAnsi="Times New Roman" w:eastAsia="Times New Roman"/>
+          <w:b w:val="0"/>
+          <w:bCs w:val="0"/>
+          <w:i w:val="0"/>
+          <w:iCs w:val="0"/>
           <w:caps w:val="0"/>
           <w:smallCaps w:val="0"/>
           <w:strike w:val="0"/>
@@ -905,7 +1016,7 @@
           <w:spacing w:val="0"/>
           <w:w w:val="100"/>
           <w:kern w:val="0"/>
-          <w:position w:val="-2"/>
+          <w:position w:val="0"/>
           <w:highlight w:val="none"/>
           <w:vertAlign w:val="baseline"/>
         </w:rPr>
@@ -922,7 +1033,11 @@
           <w:ind w:left="769" w:hanging="229"/>
         </w:pPr>
         <w:rPr>
-          <w:rFonts w:hAnsi="Arial Unicode MS"/>
+          <w:rFonts w:ascii="Times New Roman" w:cs="Times New Roman" w:hAnsi="Times New Roman" w:eastAsia="Times New Roman"/>
+          <w:b w:val="0"/>
+          <w:bCs w:val="0"/>
+          <w:i w:val="0"/>
+          <w:iCs w:val="0"/>
           <w:caps w:val="0"/>
           <w:smallCaps w:val="0"/>
           <w:strike w:val="0"/>
@@ -933,7 +1048,7 @@
           <w:spacing w:val="0"/>
           <w:w w:val="100"/>
           <w:kern w:val="0"/>
-          <w:position w:val="-2"/>
+          <w:position w:val="0"/>
           <w:highlight w:val="none"/>
           <w:vertAlign w:val="baseline"/>
         </w:rPr>
@@ -950,7 +1065,11 @@
           <w:ind w:left="949" w:hanging="229"/>
         </w:pPr>
         <w:rPr>
-          <w:rFonts w:hAnsi="Arial Unicode MS"/>
+          <w:rFonts w:ascii="Times New Roman" w:cs="Times New Roman" w:hAnsi="Times New Roman" w:eastAsia="Times New Roman"/>
+          <w:b w:val="0"/>
+          <w:bCs w:val="0"/>
+          <w:i w:val="0"/>
+          <w:iCs w:val="0"/>
           <w:caps w:val="0"/>
           <w:smallCaps w:val="0"/>
           <w:strike w:val="0"/>
@@ -961,7 +1080,7 @@
           <w:spacing w:val="0"/>
           <w:w w:val="100"/>
           <w:kern w:val="0"/>
-          <w:position w:val="-2"/>
+          <w:position w:val="0"/>
           <w:highlight w:val="none"/>
           <w:vertAlign w:val="baseline"/>
         </w:rPr>
@@ -978,7 +1097,11 @@
           <w:ind w:left="1129" w:hanging="229"/>
         </w:pPr>
         <w:rPr>
-          <w:rFonts w:hAnsi="Arial Unicode MS"/>
+          <w:rFonts w:ascii="Times New Roman" w:cs="Times New Roman" w:hAnsi="Times New Roman" w:eastAsia="Times New Roman"/>
+          <w:b w:val="0"/>
+          <w:bCs w:val="0"/>
+          <w:i w:val="0"/>
+          <w:iCs w:val="0"/>
           <w:caps w:val="0"/>
           <w:smallCaps w:val="0"/>
           <w:strike w:val="0"/>
@@ -989,7 +1112,7 @@
           <w:spacing w:val="0"/>
           <w:w w:val="100"/>
           <w:kern w:val="0"/>
-          <w:position w:val="-2"/>
+          <w:position w:val="0"/>
           <w:highlight w:val="none"/>
           <w:vertAlign w:val="baseline"/>
         </w:rPr>
@@ -1006,7 +1129,11 @@
           <w:ind w:left="1309" w:hanging="229"/>
         </w:pPr>
         <w:rPr>
-          <w:rFonts w:hAnsi="Arial Unicode MS"/>
+          <w:rFonts w:ascii="Times New Roman" w:cs="Times New Roman" w:hAnsi="Times New Roman" w:eastAsia="Times New Roman"/>
+          <w:b w:val="0"/>
+          <w:bCs w:val="0"/>
+          <w:i w:val="0"/>
+          <w:iCs w:val="0"/>
           <w:caps w:val="0"/>
           <w:smallCaps w:val="0"/>
           <w:strike w:val="0"/>
@@ -1017,7 +1144,7 @@
           <w:spacing w:val="0"/>
           <w:w w:val="100"/>
           <w:kern w:val="0"/>
-          <w:position w:val="-2"/>
+          <w:position w:val="0"/>
           <w:highlight w:val="none"/>
           <w:vertAlign w:val="baseline"/>
         </w:rPr>
@@ -1034,7 +1161,11 @@
           <w:ind w:left="1489" w:hanging="229"/>
         </w:pPr>
         <w:rPr>
-          <w:rFonts w:hAnsi="Arial Unicode MS"/>
+          <w:rFonts w:ascii="Times New Roman" w:cs="Times New Roman" w:hAnsi="Times New Roman" w:eastAsia="Times New Roman"/>
+          <w:b w:val="0"/>
+          <w:bCs w:val="0"/>
+          <w:i w:val="0"/>
+          <w:iCs w:val="0"/>
           <w:caps w:val="0"/>
           <w:smallCaps w:val="0"/>
           <w:strike w:val="0"/>
@@ -1045,7 +1176,7 @@
           <w:spacing w:val="0"/>
           <w:w w:val="100"/>
           <w:kern w:val="0"/>
-          <w:position w:val="-2"/>
+          <w:position w:val="0"/>
           <w:highlight w:val="none"/>
           <w:vertAlign w:val="baseline"/>
         </w:rPr>
@@ -1062,7 +1193,11 @@
           <w:ind w:left="1669" w:hanging="229"/>
         </w:pPr>
         <w:rPr>
-          <w:rFonts w:hAnsi="Arial Unicode MS"/>
+          <w:rFonts w:ascii="Times New Roman" w:cs="Times New Roman" w:hAnsi="Times New Roman" w:eastAsia="Times New Roman"/>
+          <w:b w:val="0"/>
+          <w:bCs w:val="0"/>
+          <w:i w:val="0"/>
+          <w:iCs w:val="0"/>
           <w:caps w:val="0"/>
           <w:smallCaps w:val="0"/>
           <w:strike w:val="0"/>
@@ -1073,7 +1208,7 @@
           <w:spacing w:val="0"/>
           <w:w w:val="100"/>
           <w:kern w:val="0"/>
-          <w:position w:val="-2"/>
+          <w:position w:val="0"/>
           <w:highlight w:val="none"/>
           <w:vertAlign w:val="baseline"/>
         </w:rPr>
@@ -1190,9 +1325,49 @@
     <w:next w:val="No List"/>
     <w:pPr/>
   </w:style>
-  <w:style w:type="paragraph" w:styleId="Заголовок">
-    <w:name w:val="Заголовок"/>
-    <w:next w:val="Текстовый блок"/>
+  <w:style w:type="paragraph" w:styleId="Колонтитулы">
+    <w:name w:val="Колонтитулы"/>
+    <w:next w:val="Колонтитулы"/>
+    <w:pPr>
+      <w:keepNext w:val="0"/>
+      <w:keepLines w:val="0"/>
+      <w:pageBreakBefore w:val="0"/>
+      <w:widowControl w:val="1"/>
+      <w:shd w:val="clear" w:color="auto" w:fill="auto"/>
+      <w:tabs>
+        <w:tab w:val="right" w:pos="9020"/>
+      </w:tabs>
+      <w:suppressAutoHyphens w:val="0"/>
+      <w:bidi w:val="0"/>
+      <w:spacing w:before="0" w:after="0" w:line="240" w:lineRule="auto"/>
+      <w:ind w:left="0" w:right="0" w:firstLine="0"/>
+      <w:jc w:val="left"/>
+      <w:outlineLvl w:val="9"/>
+    </w:pPr>
+    <w:rPr>
+      <w:rFonts w:ascii="Helvetica Neue" w:cs="Arial Unicode MS" w:hAnsi="Helvetica Neue" w:eastAsia="Arial Unicode MS"/>
+      <w:b w:val="0"/>
+      <w:bCs w:val="0"/>
+      <w:i w:val="0"/>
+      <w:iCs w:val="0"/>
+      <w:caps w:val="0"/>
+      <w:smallCaps w:val="0"/>
+      <w:strike w:val="0"/>
+      <w:dstrike w:val="0"/>
+      <w:outline w:val="0"/>
+      <w:color w:val="000000"/>
+      <w:spacing w:val="0"/>
+      <w:kern w:val="0"/>
+      <w:position w:val="0"/>
+      <w:sz w:val="24"/>
+      <w:szCs w:val="24"/>
+      <w:u w:val="none"/>
+      <w:vertAlign w:val="baseline"/>
+    </w:rPr>
+  </w:style>
+  <w:style w:type="paragraph" w:styleId="Заголовок B">
+    <w:name w:val="Заголовок B"/>
+    <w:next w:val="Текстовый блок A"/>
     <w:pPr>
       <w:keepNext w:val="1"/>
       <w:keepLines w:val="0"/>
@@ -1223,14 +1398,14 @@
       <w:position w:val="0"/>
       <w:sz w:val="60"/>
       <w:szCs w:val="60"/>
-      <w:u w:val="none"/>
+      <w:u w:val="none" w:color="000000"/>
       <w:vertAlign w:val="baseline"/>
       <w:lang w:val="ru-RU"/>
     </w:rPr>
   </w:style>
-  <w:style w:type="paragraph" w:styleId="Текстовый блок">
-    <w:name w:val="Текстовый блок"/>
-    <w:next w:val="Текстовый блок"/>
+  <w:style w:type="paragraph" w:styleId="Текстовый блок A">
+    <w:name w:val="Текстовый блок A"/>
+    <w:next w:val="Текстовый блок A"/>
     <w:pPr>
       <w:keepNext w:val="0"/>
       <w:keepLines w:val="0"/>
@@ -1261,14 +1436,14 @@
       <w:position w:val="0"/>
       <w:sz w:val="28"/>
       <w:szCs w:val="28"/>
-      <w:u w:val="none"/>
+      <w:u w:val="none" w:color="000000"/>
       <w:vertAlign w:val="baseline"/>
       <w:lang w:val="ru-RU"/>
     </w:rPr>
   </w:style>
-  <w:style w:type="paragraph" w:styleId="Заголовок.0">
-    <w:name w:val="Заголовок"/>
-    <w:next w:val="Текстовый блок"/>
+  <w:style w:type="paragraph" w:styleId="Заголовок A">
+    <w:name w:val="Заголовок A"/>
+    <w:next w:val="Текстовый блок A"/>
     <w:pPr>
       <w:keepNext w:val="1"/>
       <w:keepLines w:val="0"/>
@@ -1299,7 +1474,7 @@
       <w:position w:val="0"/>
       <w:sz w:val="36"/>
       <w:szCs w:val="36"/>
-      <w:u w:val="none"/>
+      <w:u w:val="none" w:color="000000"/>
       <w:vertAlign w:val="baseline"/>
       <w:lang w:val="ru-RU"/>
     </w:rPr>
@@ -1326,10 +1501,10 @@
         <a:srgbClr val="FFFFFF"/>
       </a:lt1>
       <a:dk2>
-        <a:srgbClr val="5E5E5E"/>
+        <a:srgbClr val="A7A7A7"/>
       </a:dk2>
       <a:lt2>
-        <a:srgbClr val="D6D5D5"/>
+        <a:srgbClr val="535353"/>
       </a:lt2>
       <a:accent1>
         <a:srgbClr val="00A2FF"/>
@@ -1506,11 +1681,14 @@
     <a:spDef>
       <a:spPr>
         <a:solidFill>
-          <a:schemeClr val="accent1"/>
+          <a:srgbClr val="FFFFFF"/>
         </a:solidFill>
-        <a:ln w="12700" cap="flat">
-          <a:noFill/>
-          <a:miter lim="400000"/>
+        <a:ln w="25400" cap="flat">
+          <a:solidFill>
+            <a:schemeClr val="accent1"/>
+          </a:solidFill>
+          <a:prstDash val="solid"/>
+          <a:round/>
         </a:ln>
         <a:effectLst/>
         <a:sp3d/>
@@ -1519,27 +1697,27 @@
         <a:spAutoFit/>
       </a:bodyPr>
       <a:lstStyle>
-        <a:defPPr marL="0" marR="0" indent="0" algn="ctr" defTabSz="457200" rtl="0" fontAlgn="auto" latinLnBrk="0" hangingPunct="0">
-          <a:lnSpc>
-            <a:spcPct val="100000"/>
-          </a:lnSpc>
-          <a:spcBef>
-            <a:spcPts val="0"/>
-          </a:spcBef>
-          <a:spcAft>
-            <a:spcPts val="0"/>
-          </a:spcAft>
-          <a:buClrTx/>
-          <a:buSzTx/>
-          <a:buFontTx/>
-          <a:buNone/>
-          <a:tabLst/>
-          <a:defRPr b="0" baseline="0" cap="none" i="0" spc="0" strike="noStrike" sz="1200" u="none" kumimoji="0" normalizeH="0">
-            <a:ln>
-              <a:noFill/>
-            </a:ln>
-            <a:solidFill>
-              <a:srgbClr val="FFFFFF"/>
+        <a:defPPr marL="0" marR="0" indent="0" algn="l" defTabSz="914400" rtl="0" fontAlgn="auto" latinLnBrk="0" hangingPunct="0">
+          <a:lnSpc>
+            <a:spcPct val="100000"/>
+          </a:lnSpc>
+          <a:spcBef>
+            <a:spcPts val="0"/>
+          </a:spcBef>
+          <a:spcAft>
+            <a:spcPts val="0"/>
+          </a:spcAft>
+          <a:buClrTx/>
+          <a:buSzTx/>
+          <a:buFontTx/>
+          <a:buNone/>
+          <a:tabLst/>
+          <a:defRPr b="0" baseline="0" cap="none" i="0" spc="0" strike="noStrike" sz="1800" u="none" kumimoji="0" normalizeH="0">
+            <a:ln>
+              <a:noFill/>
+            </a:ln>
+            <a:solidFill>
+              <a:srgbClr val="000000"/>
             </a:solidFill>
             <a:effectLst/>
             <a:uFillTx/>
@@ -1796,10 +1974,10 @@
         <a:noFill/>
         <a:ln w="25400" cap="flat">
           <a:solidFill>
-            <a:srgbClr val="000000"/>
+            <a:schemeClr val="accent1"/>
           </a:solidFill>
           <a:prstDash val="solid"/>
-          <a:miter lim="400000"/>
+          <a:round/>
         </a:ln>
         <a:effectLst/>
         <a:sp3d/>
@@ -2090,34 +2268,34 @@
         <a:spAutoFit/>
       </a:bodyPr>
       <a:lstStyle>
-        <a:defPPr marL="0" marR="0" indent="0" algn="l" defTabSz="457200" rtl="0" fontAlgn="auto" latinLnBrk="0" hangingPunct="0">
-          <a:lnSpc>
-            <a:spcPct val="120000"/>
-          </a:lnSpc>
-          <a:spcBef>
-            <a:spcPts val="0"/>
-          </a:spcBef>
-          <a:spcAft>
-            <a:spcPts val="0"/>
-          </a:spcAft>
-          <a:buClrTx/>
-          <a:buSzTx/>
-          <a:buFontTx/>
-          <a:buNone/>
-          <a:tabLst/>
-          <a:defRPr b="0" baseline="0" cap="none" i="0" spc="0" strike="noStrike" sz="1400" u="none" kumimoji="0" normalizeH="0">
-            <a:ln>
-              <a:noFill/>
-            </a:ln>
-            <a:solidFill>
-              <a:srgbClr val="000000"/>
-            </a:solidFill>
-            <a:effectLst/>
-            <a:uFillTx/>
-            <a:latin typeface="Times New Roman"/>
-            <a:ea typeface="Times New Roman"/>
-            <a:cs typeface="Times New Roman"/>
-            <a:sym typeface="Times New Roman"/>
+        <a:defPPr marL="0" marR="0" indent="0" algn="l" defTabSz="914400" rtl="0" fontAlgn="auto" latinLnBrk="0" hangingPunct="0">
+          <a:lnSpc>
+            <a:spcPct val="100000"/>
+          </a:lnSpc>
+          <a:spcBef>
+            <a:spcPts val="0"/>
+          </a:spcBef>
+          <a:spcAft>
+            <a:spcPts val="0"/>
+          </a:spcAft>
+          <a:buClrTx/>
+          <a:buSzTx/>
+          <a:buFontTx/>
+          <a:buNone/>
+          <a:tabLst/>
+          <a:defRPr b="0" baseline="0" cap="none" i="0" spc="0" strike="noStrike" sz="1800" u="none" kumimoji="0" normalizeH="0">
+            <a:ln>
+              <a:noFill/>
+            </a:ln>
+            <a:solidFill>
+              <a:srgbClr val="000000"/>
+            </a:solidFill>
+            <a:effectLst/>
+            <a:uFillTx/>
+            <a:latin typeface="+mn-lt"/>
+            <a:ea typeface="+mn-ea"/>
+            <a:cs typeface="+mn-cs"/>
+            <a:sym typeface="Helvetica Neue"/>
           </a:defRPr>
         </a:defPPr>
         <a:lvl1pPr marL="0" marR="0" indent="0" algn="l" defTabSz="914400" rtl="0" fontAlgn="auto" latinLnBrk="1" hangingPunct="0">
